--- a/Design and Functional Specifications.docx
+++ b/Design and Functional Specifications.docx
@@ -107,41 +107,13 @@
         <w:rPr>
           <w:rFonts w:hint="eastAsia"/>
         </w:rPr>
-        <w:t xml:space="preserve"> solution. It stands for </w:t>
-      </w:r>
-      <w:proofErr w:type="spellStart"/>
-      <w:r>
-        <w:rPr>
-          <w:rFonts w:hint="eastAsia"/>
-        </w:rPr>
-        <w:t>Nao</w:t>
-      </w:r>
-      <w:proofErr w:type="spellEnd"/>
-      <w:r>
-        <w:rPr>
-          <w:rFonts w:hint="eastAsia"/>
-        </w:rPr>
-        <w:t xml:space="preserve"> Can Assistant</w:t>
-      </w:r>
-      <w:r>
-        <w:rPr>
-          <w:rFonts w:hint="eastAsia"/>
-        </w:rPr>
-        <w:t>（</w:t>
-      </w:r>
-      <w:proofErr w:type="gramStart"/>
-      <w:r>
-        <w:rPr>
-          <w:rFonts w:hint="eastAsia"/>
-        </w:rPr>
-        <w:t>脑残助理</w:t>
-      </w:r>
-      <w:proofErr w:type="gramEnd"/>
-      <w:r>
-        <w:rPr>
-          <w:rFonts w:hint="eastAsia"/>
-        </w:rPr>
-        <w:t>）</w:t>
+        <w:t xml:space="preserve"> solution. It stands for Nao Can Assistant</w:t>
+      </w:r>
+      <w:r>
+        <w:rPr>
+          <w:rFonts w:hint="eastAsia"/>
+        </w:rPr>
+        <w:t>（脑残助理）</w:t>
       </w:r>
       <w:r>
         <w:rPr>
@@ -576,16 +548,8 @@
         <w:rPr>
           <w:rFonts w:hint="eastAsia"/>
         </w:rPr>
-        <w:t xml:space="preserve"> contains 2 tool bars and a </w:t>
-      </w:r>
-      <w:proofErr w:type="spellStart"/>
-      <w:r>
-        <w:rPr>
-          <w:rFonts w:hint="eastAsia"/>
-        </w:rPr>
-        <w:t>UITableView</w:t>
-      </w:r>
-      <w:proofErr w:type="spellEnd"/>
+        <w:t xml:space="preserve"> contains 2 tool bars and a UITableView</w:t>
+      </w:r>
       <w:r>
         <w:rPr>
           <w:rFonts w:hint="eastAsia"/>
@@ -617,6 +581,9 @@
           <w:numId w:val="9"/>
         </w:numPr>
         <w:ind w:firstLineChars="0"/>
+        <w:rPr>
+          <w:rFonts w:hint="eastAsia"/>
+        </w:rPr>
       </w:pPr>
       <w:r>
         <w:rPr>
@@ -629,6 +596,22 @@
           <w:rFonts w:hint="eastAsia"/>
         </w:rPr>
         <w:t xml:space="preserve"> Click this button presents the Add View.</w:t>
+      </w:r>
+    </w:p>
+    <w:p>
+      <w:pPr>
+        <w:pStyle w:val="a6"/>
+        <w:numPr>
+          <w:ilvl w:val="0"/>
+          <w:numId w:val="9"/>
+        </w:numPr>
+        <w:ind w:firstLineChars="0"/>
+      </w:pPr>
+      <w:r>
+        <w:rPr>
+          <w:rFonts w:hint="eastAsia"/>
+        </w:rPr>
+        <w:t>Search bar: User can input a criteria and initiate search.</w:t>
       </w:r>
     </w:p>
     <w:p>
@@ -655,9 +638,6 @@
           <w:numId w:val="9"/>
         </w:numPr>
         <w:ind w:firstLineChars="0"/>
-        <w:rPr>
-          <w:rFonts w:hint="eastAsia"/>
-        </w:rPr>
       </w:pPr>
       <w:r>
         <w:rPr>
@@ -791,9 +771,6 @@
           <w:numId w:val="9"/>
         </w:numPr>
         <w:ind w:firstLineChars="0"/>
-        <w:rPr>
-          <w:rFonts w:hint="eastAsia"/>
-        </w:rPr>
       </w:pPr>
       <w:commentRangeStart w:id="2"/>
       <w:r>
@@ -871,12 +848,78 @@
           <w:numId w:val="9"/>
         </w:numPr>
         <w:ind w:firstLineChars="0"/>
+        <w:rPr>
+          <w:rFonts w:hint="eastAsia"/>
+        </w:rPr>
       </w:pPr>
       <w:r>
         <w:rPr>
           <w:rFonts w:hint="eastAsia"/>
         </w:rPr>
         <w:t>Accessory: Disclosure Indicator.</w:t>
+      </w:r>
+    </w:p>
+    <w:p>
+      <w:pPr>
+        <w:ind w:left="420"/>
+        <w:rPr>
+          <w:rFonts w:hint="eastAsia"/>
+        </w:rPr>
+      </w:pPr>
+    </w:p>
+    <w:p>
+      <w:pPr>
+        <w:ind w:left="420"/>
+        <w:rPr>
+          <w:rFonts w:hint="eastAsia"/>
+        </w:rPr>
+      </w:pPr>
+      <w:r>
+        <w:rPr>
+          <w:rFonts w:hint="eastAsia"/>
+        </w:rPr>
+        <w:t>The records displayed in the Main View are</w:t>
+      </w:r>
+      <w:r>
+        <w:rPr>
+          <w:rFonts w:hint="eastAsia"/>
+        </w:rPr>
+        <w:t xml:space="preserve"> </w:t>
+      </w:r>
+      <w:r>
+        <w:rPr>
+          <w:rFonts w:hint="eastAsia"/>
+        </w:rPr>
+        <w:t>sorted b</w:t>
+      </w:r>
+      <w:r>
+        <w:rPr>
+          <w:rFonts w:hint="eastAsia"/>
+        </w:rPr>
+        <w:t>y frequency of usage by default.</w:t>
+      </w:r>
+    </w:p>
+    <w:p>
+      <w:pPr>
+        <w:ind w:left="420"/>
+      </w:pPr>
+      <w:r>
+        <w:rPr>
+          <w:rFonts w:hint="eastAsia"/>
+        </w:rPr>
+        <w:t xml:space="preserve">After a search, the records displayed are sorted </w:t>
+      </w:r>
+      <w:r>
+        <w:rPr>
+          <w:rFonts w:hint="eastAsia"/>
+        </w:rPr>
+        <w:t xml:space="preserve">alphabetically </w:t>
+      </w:r>
+      <w:r>
+        <w:rPr>
+          <w:rFonts w:hint="eastAsia"/>
+        </w:rPr>
+        <w:t>by title.</w:t>
       </w:r>
     </w:p>
     <w:p>
@@ -884,6 +927,44 @@
         <w:pStyle w:val="a6"/>
         <w:ind w:left="420" w:firstLineChars="0" w:firstLine="0"/>
       </w:pPr>
+      <w:r>
+        <w:rPr>
+          <w:rFonts w:hint="eastAsia"/>
+        </w:rPr>
+        <w:t>If grouping is chosen, the records displayed are sorted</w:t>
+      </w:r>
+      <w:r>
+        <w:rPr>
+          <w:rFonts w:hint="eastAsia"/>
+        </w:rPr>
+        <w:t xml:space="preserve"> alphabetically</w:t>
+      </w:r>
+      <w:r>
+        <w:rPr>
+          <w:rFonts w:hint="eastAsia"/>
+        </w:rPr>
+        <w:t xml:space="preserve"> by </w:t>
+      </w:r>
+      <w:commentRangeStart w:id="3"/>
+      <w:r>
+        <w:rPr>
+          <w:rFonts w:hint="eastAsia"/>
+        </w:rPr>
+        <w:t>title</w:t>
+      </w:r>
+      <w:commentRangeEnd w:id="3"/>
+      <w:r>
+        <w:rPr>
+          <w:rStyle w:val="a9"/>
+        </w:rPr>
+        <w:commentReference w:id="3"/>
+      </w:r>
+      <w:r>
+        <w:rPr>
+          <w:rFonts w:hint="eastAsia"/>
+        </w:rPr>
+        <w:t>.</w:t>
+      </w:r>
     </w:p>
     <w:p>
       <w:pPr>
@@ -993,21 +1074,7 @@
         <w:rPr>
           <w:rFonts w:hint="eastAsia"/>
         </w:rPr>
-        <w:t xml:space="preserve"> It contains a navigation bar and a </w:t>
-      </w:r>
-      <w:proofErr w:type="spellStart"/>
-      <w:r>
-        <w:rPr>
-          <w:rFonts w:hint="eastAsia"/>
-        </w:rPr>
-        <w:t>UITableView</w:t>
-      </w:r>
-      <w:proofErr w:type="spellEnd"/>
-      <w:r>
-        <w:rPr>
-          <w:rFonts w:hint="eastAsia"/>
-        </w:rPr>
-        <w:t>.</w:t>
+        <w:t xml:space="preserve"> It contains a navigation bar and a UITableView.</w:t>
       </w:r>
     </w:p>
     <w:p>
@@ -1112,21 +1179,7 @@
         <w:rPr>
           <w:rFonts w:hint="eastAsia"/>
         </w:rPr>
-        <w:t xml:space="preserve">The </w:t>
-      </w:r>
-      <w:proofErr w:type="spellStart"/>
-      <w:r>
-        <w:rPr>
-          <w:rFonts w:hint="eastAsia"/>
-        </w:rPr>
-        <w:t>UITableView</w:t>
-      </w:r>
-      <w:proofErr w:type="spellEnd"/>
-      <w:r>
-        <w:rPr>
-          <w:rFonts w:hint="eastAsia"/>
-        </w:rPr>
-        <w:t xml:space="preserve"> c</w:t>
+        <w:t>The UITableView c</w:t>
       </w:r>
       <w:r>
         <w:rPr>
@@ -1302,21 +1355,7 @@
         <w:rPr>
           <w:rFonts w:hint="eastAsia"/>
         </w:rPr>
-        <w:t xml:space="preserve"> It contains a navigation bar and a </w:t>
-      </w:r>
-      <w:proofErr w:type="spellStart"/>
-      <w:r>
-        <w:rPr>
-          <w:rFonts w:hint="eastAsia"/>
-        </w:rPr>
-        <w:t>UITableView</w:t>
-      </w:r>
-      <w:proofErr w:type="spellEnd"/>
-      <w:r>
-        <w:rPr>
-          <w:rFonts w:hint="eastAsia"/>
-        </w:rPr>
-        <w:t>.</w:t>
+        <w:t xml:space="preserve"> It contains a navigation bar and a UITableView.</w:t>
       </w:r>
     </w:p>
     <w:p>
@@ -1415,21 +1454,7 @@
         <w:rPr>
           <w:rFonts w:hint="eastAsia"/>
         </w:rPr>
-        <w:t xml:space="preserve">The </w:t>
-      </w:r>
-      <w:proofErr w:type="spellStart"/>
-      <w:r>
-        <w:rPr>
-          <w:rFonts w:hint="eastAsia"/>
-        </w:rPr>
-        <w:t>UITableView</w:t>
-      </w:r>
-      <w:proofErr w:type="spellEnd"/>
-      <w:r>
-        <w:rPr>
-          <w:rFonts w:hint="eastAsia"/>
-        </w:rPr>
-        <w:t xml:space="preserve"> contains labels. Cell creations are based on </w:t>
+        <w:t xml:space="preserve">The UITableView contains labels. Cell creations are based on </w:t>
       </w:r>
       <w:r>
         <w:rPr>
@@ -1563,21 +1588,7 @@
         <w:rPr>
           <w:rFonts w:hint="eastAsia"/>
         </w:rPr>
-        <w:t xml:space="preserve"> It contains a navigation bar and a </w:t>
-      </w:r>
-      <w:proofErr w:type="spellStart"/>
-      <w:r>
-        <w:rPr>
-          <w:rFonts w:hint="eastAsia"/>
-        </w:rPr>
-        <w:t>UITableView</w:t>
-      </w:r>
-      <w:proofErr w:type="spellEnd"/>
-      <w:r>
-        <w:rPr>
-          <w:rFonts w:hint="eastAsia"/>
-        </w:rPr>
-        <w:t>.</w:t>
+        <w:t xml:space="preserve"> It contains a navigation bar and a UITableView.</w:t>
       </w:r>
     </w:p>
     <w:p>
@@ -1636,21 +1647,7 @@
         <w:rPr>
           <w:rFonts w:hint="eastAsia"/>
         </w:rPr>
-        <w:t xml:space="preserve">The </w:t>
-      </w:r>
-      <w:proofErr w:type="spellStart"/>
-      <w:r>
-        <w:rPr>
-          <w:rFonts w:hint="eastAsia"/>
-        </w:rPr>
-        <w:t>UITableView</w:t>
-      </w:r>
-      <w:proofErr w:type="spellEnd"/>
-      <w:r>
-        <w:rPr>
-          <w:rFonts w:hint="eastAsia"/>
-        </w:rPr>
-        <w:t xml:space="preserve"> contains labels and text fields. Cell creations and text field validations are based on </w:t>
+        <w:t xml:space="preserve">The UITableView contains labels and text fields. Cell creations and text field validations are based on </w:t>
       </w:r>
       <w:r>
         <w:rPr>
@@ -1884,7 +1881,7 @@
       <w:pPr>
         <w:jc w:val="center"/>
       </w:pPr>
-      <w:commentRangeStart w:id="3"/>
+      <w:commentRangeStart w:id="4"/>
       <w:r>
         <w:rPr>
           <w:noProof/>
@@ -1932,12 +1929,12 @@
           </wp:inline>
         </w:drawing>
       </w:r>
-      <w:commentRangeEnd w:id="3"/>
+      <w:commentRangeEnd w:id="4"/>
       <w:r>
         <w:rPr>
           <w:rStyle w:val="a9"/>
         </w:rPr>
-        <w:commentReference w:id="3"/>
+        <w:commentReference w:id="4"/>
       </w:r>
     </w:p>
     <w:p>
@@ -2120,7 +2117,7 @@
         </w:numPr>
         <w:ind w:left="567"/>
         <w:rPr>
-          <w:rFonts w:ascii="Times New Roman" w:eastAsiaTheme="minorEastAsia" w:hAnsi="Times New Roman" w:cs="Times New Roman" w:hint="eastAsia"/>
+          <w:rFonts w:ascii="Times New Roman" w:eastAsiaTheme="minorEastAsia" w:hAnsi="Times New Roman" w:cs="Times New Roman"/>
         </w:rPr>
       </w:pPr>
       <w:r>
@@ -2139,13 +2136,13 @@
         </w:numPr>
         <w:ind w:left="567"/>
         <w:rPr>
+          <w:rFonts w:ascii="Times New Roman" w:eastAsiaTheme="minorEastAsia" w:hAnsi="Times New Roman" w:cs="Times New Roman"/>
+        </w:rPr>
+      </w:pPr>
+      <w:r>
+        <w:rPr>
           <w:rFonts w:ascii="Times New Roman" w:eastAsiaTheme="minorEastAsia" w:hAnsi="Times New Roman" w:cs="Times New Roman" w:hint="eastAsia"/>
         </w:rPr>
-      </w:pPr>
-      <w:r>
-        <w:rPr>
-          <w:rFonts w:ascii="Times New Roman" w:eastAsiaTheme="minorEastAsia" w:hAnsi="Times New Roman" w:cs="Times New Roman" w:hint="eastAsia"/>
-        </w:rPr>
         <w:t>Settings</w:t>
       </w:r>
       <w:r>
@@ -2156,44 +2153,11 @@
       </w:r>
     </w:p>
     <w:p>
-      <w:pPr>
-        <w:rPr>
-          <w:rFonts w:hint="eastAsia"/>
-        </w:rPr>
-      </w:pPr>
-      <w:r>
-        <w:rPr>
-          <w:rFonts w:hint="eastAsia"/>
-        </w:rPr>
-        <w:t xml:space="preserve">The Settings View is a </w:t>
-      </w:r>
-      <w:proofErr w:type="spellStart"/>
-      <w:r>
-        <w:rPr>
-          <w:rFonts w:hint="eastAsia"/>
-        </w:rPr>
-        <w:t>UITableView</w:t>
-      </w:r>
-      <w:proofErr w:type="spellEnd"/>
-      <w:r>
-        <w:rPr>
-          <w:rFonts w:hint="eastAsia"/>
-        </w:rPr>
-        <w:t xml:space="preserve"> with static cells, clicking each cell will bring up a new </w:t>
-      </w:r>
-      <w:proofErr w:type="spellStart"/>
-      <w:r>
-        <w:rPr>
-          <w:rFonts w:hint="eastAsia"/>
-        </w:rPr>
-        <w:t>UIView</w:t>
-      </w:r>
-      <w:proofErr w:type="spellEnd"/>
-      <w:r>
-        <w:rPr>
-          <w:rFonts w:hint="eastAsia"/>
-        </w:rPr>
-        <w:t>:</w:t>
+      <w:r>
+        <w:rPr>
+          <w:rFonts w:hint="eastAsia"/>
+        </w:rPr>
+        <w:t>The Settings View is a UITableView with static cells, clicking each cell will bring up a new UIView:</w:t>
       </w:r>
     </w:p>
     <w:p>
@@ -2204,9 +2168,6 @@
           <w:numId w:val="3"/>
         </w:numPr>
         <w:ind w:firstLineChars="0"/>
-        <w:rPr>
-          <w:rFonts w:hint="eastAsia"/>
-        </w:rPr>
       </w:pPr>
       <w:r>
         <w:rPr>
@@ -2259,9 +2220,6 @@
           <w:numId w:val="3"/>
         </w:numPr>
         <w:ind w:firstLineChars="0"/>
-        <w:rPr>
-          <w:rFonts w:hint="eastAsia"/>
-        </w:rPr>
       </w:pPr>
       <w:r>
         <w:rPr>
@@ -2273,21 +2231,7 @@
         <w:rPr>
           <w:rFonts w:hint="eastAsia"/>
         </w:rPr>
-        <w:t xml:space="preserve">A </w:t>
-      </w:r>
-      <w:proofErr w:type="spellStart"/>
-      <w:r>
-        <w:rPr>
-          <w:rFonts w:hint="eastAsia"/>
-        </w:rPr>
-        <w:t>UIView</w:t>
-      </w:r>
-      <w:proofErr w:type="spellEnd"/>
-      <w:r>
-        <w:rPr>
-          <w:rFonts w:hint="eastAsia"/>
-        </w:rPr>
-        <w:t xml:space="preserve"> with </w:t>
+        <w:t xml:space="preserve">A UIView with </w:t>
       </w:r>
       <w:r>
         <w:rPr>
@@ -2315,21 +2259,7 @@
         <w:rPr>
           <w:rFonts w:hint="eastAsia"/>
         </w:rPr>
-        <w:t xml:space="preserve">A </w:t>
-      </w:r>
-      <w:proofErr w:type="spellStart"/>
-      <w:r>
-        <w:rPr>
-          <w:rFonts w:hint="eastAsia"/>
-        </w:rPr>
-        <w:t>UITable</w:t>
-      </w:r>
-      <w:proofErr w:type="spellEnd"/>
-      <w:r>
-        <w:rPr>
-          <w:rFonts w:hint="eastAsia"/>
-        </w:rPr>
-        <w:t xml:space="preserve"> view with v</w:t>
+        <w:t>A UITable view with v</w:t>
       </w:r>
       <w:r>
         <w:rPr>
@@ -2596,6 +2526,7 @@
         <w:gridCol w:w="2383"/>
         <w:gridCol w:w="2384"/>
         <w:gridCol w:w="2385"/>
+        <w:gridCol w:w="2385"/>
       </w:tblGrid>
       <w:tr>
         <w:tc>
@@ -2633,7 +2564,25 @@
               <w:rPr>
                 <w:rFonts w:hint="eastAsia"/>
               </w:rPr>
-              <w:t>NULLABLE?</w:t>
+              <w:t>Nullable?</w:t>
+            </w:r>
+          </w:p>
+        </w:tc>
+        <w:tc>
+          <w:tcPr>
+            <w:tcW w:w="2385" w:type="dxa"/>
+          </w:tcPr>
+          <w:p>
+            <w:pPr>
+              <w:rPr>
+                <w:rFonts w:hint="eastAsia"/>
+              </w:rPr>
+            </w:pPr>
+            <w:r>
+              <w:rPr>
+                <w:rFonts w:hint="eastAsia"/>
+              </w:rPr>
+              <w:t>Default</w:t>
             </w:r>
           </w:p>
         </w:tc>
@@ -2657,14 +2606,12 @@
             <w:tcW w:w="2384" w:type="dxa"/>
           </w:tcPr>
           <w:p>
-            <w:proofErr w:type="spellStart"/>
             <w:r>
               <w:rPr>
                 <w:rFonts w:hint="eastAsia"/>
               </w:rPr>
               <w:t>NSString</w:t>
             </w:r>
-            <w:proofErr w:type="spellEnd"/>
           </w:p>
         </w:tc>
         <w:tc>
@@ -2677,6 +2624,24 @@
                 <w:rFonts w:hint="eastAsia"/>
               </w:rPr>
               <w:t>NO</w:t>
+            </w:r>
+          </w:p>
+        </w:tc>
+        <w:tc>
+          <w:tcPr>
+            <w:tcW w:w="2385" w:type="dxa"/>
+          </w:tcPr>
+          <w:p>
+            <w:pPr>
+              <w:rPr>
+                <w:rFonts w:hint="eastAsia"/>
+              </w:rPr>
+            </w:pPr>
+            <w:r>
+              <w:rPr>
+                <w:rFonts w:hint="eastAsia"/>
+              </w:rPr>
+              <w:t>N/A</w:t>
             </w:r>
           </w:p>
         </w:tc>
@@ -2700,14 +2665,12 @@
             <w:tcW w:w="2384" w:type="dxa"/>
           </w:tcPr>
           <w:p>
-            <w:proofErr w:type="spellStart"/>
             <w:r>
               <w:rPr>
                 <w:rFonts w:hint="eastAsia"/>
               </w:rPr>
               <w:t>NSString</w:t>
             </w:r>
-            <w:proofErr w:type="spellEnd"/>
           </w:p>
         </w:tc>
         <w:tc>
@@ -2720,6 +2683,24 @@
                 <w:rFonts w:hint="eastAsia"/>
               </w:rPr>
               <w:t>YES</w:t>
+            </w:r>
+          </w:p>
+        </w:tc>
+        <w:tc>
+          <w:tcPr>
+            <w:tcW w:w="2385" w:type="dxa"/>
+          </w:tcPr>
+          <w:p>
+            <w:pPr>
+              <w:rPr>
+                <w:rFonts w:hint="eastAsia"/>
+              </w:rPr>
+            </w:pPr>
+            <w:r>
+              <w:rPr>
+                <w:rFonts w:hint="eastAsia"/>
+              </w:rPr>
+              <w:t>NULL</w:t>
             </w:r>
           </w:p>
         </w:tc>
@@ -2743,14 +2724,12 @@
             <w:tcW w:w="2384" w:type="dxa"/>
           </w:tcPr>
           <w:p>
-            <w:proofErr w:type="spellStart"/>
             <w:r>
               <w:rPr>
                 <w:rFonts w:hint="eastAsia"/>
               </w:rPr>
               <w:t>NSString</w:t>
             </w:r>
-            <w:proofErr w:type="spellEnd"/>
           </w:p>
         </w:tc>
         <w:tc>
@@ -2763,6 +2742,24 @@
                 <w:rFonts w:hint="eastAsia"/>
               </w:rPr>
               <w:t>NO</w:t>
+            </w:r>
+          </w:p>
+        </w:tc>
+        <w:tc>
+          <w:tcPr>
+            <w:tcW w:w="2385" w:type="dxa"/>
+          </w:tcPr>
+          <w:p>
+            <w:pPr>
+              <w:rPr>
+                <w:rFonts w:hint="eastAsia"/>
+              </w:rPr>
+            </w:pPr>
+            <w:r>
+              <w:rPr>
+                <w:rFonts w:hint="eastAsia"/>
+              </w:rPr>
+              <w:t>N/A</w:t>
             </w:r>
           </w:p>
         </w:tc>
@@ -2786,14 +2783,12 @@
             <w:tcW w:w="2384" w:type="dxa"/>
           </w:tcPr>
           <w:p>
-            <w:proofErr w:type="spellStart"/>
             <w:r>
               <w:rPr>
                 <w:rFonts w:hint="eastAsia"/>
               </w:rPr>
               <w:t>NSString</w:t>
             </w:r>
-            <w:proofErr w:type="spellEnd"/>
           </w:p>
         </w:tc>
         <w:tc>
@@ -2806,6 +2801,24 @@
                 <w:rFonts w:hint="eastAsia"/>
               </w:rPr>
               <w:t>YES</w:t>
+            </w:r>
+          </w:p>
+        </w:tc>
+        <w:tc>
+          <w:tcPr>
+            <w:tcW w:w="2385" w:type="dxa"/>
+          </w:tcPr>
+          <w:p>
+            <w:pPr>
+              <w:rPr>
+                <w:rFonts w:hint="eastAsia"/>
+              </w:rPr>
+            </w:pPr>
+            <w:r>
+              <w:rPr>
+                <w:rFonts w:hint="eastAsia"/>
+              </w:rPr>
+              <w:t>NULL</w:t>
             </w:r>
           </w:p>
         </w:tc>
@@ -2829,14 +2842,12 @@
             <w:tcW w:w="2384" w:type="dxa"/>
           </w:tcPr>
           <w:p>
-            <w:proofErr w:type="spellStart"/>
             <w:r>
               <w:rPr>
                 <w:rFonts w:hint="eastAsia"/>
               </w:rPr>
               <w:t>NSString</w:t>
             </w:r>
-            <w:proofErr w:type="spellEnd"/>
           </w:p>
         </w:tc>
         <w:tc>
@@ -2852,6 +2863,94 @@
             </w:r>
           </w:p>
         </w:tc>
+        <w:tc>
+          <w:tcPr>
+            <w:tcW w:w="2385" w:type="dxa"/>
+          </w:tcPr>
+          <w:p>
+            <w:pPr>
+              <w:rPr>
+                <w:rFonts w:hint="eastAsia"/>
+              </w:rPr>
+            </w:pPr>
+            <w:r>
+              <w:rPr>
+                <w:rFonts w:hint="eastAsia"/>
+              </w:rPr>
+              <w:t>NULL</w:t>
+            </w:r>
+            <w:bookmarkStart w:id="5" w:name="_GoBack"/>
+            <w:bookmarkEnd w:id="5"/>
+          </w:p>
+        </w:tc>
+      </w:tr>
+      <w:tr>
+        <w:tc>
+          <w:tcPr>
+            <w:tcW w:w="2383" w:type="dxa"/>
+          </w:tcPr>
+          <w:p>
+            <w:pPr>
+              <w:rPr>
+                <w:rFonts w:hint="eastAsia"/>
+              </w:rPr>
+            </w:pPr>
+            <w:r>
+              <w:rPr>
+                <w:rFonts w:hint="eastAsia"/>
+              </w:rPr>
+              <w:t>Viewed</w:t>
+            </w:r>
+          </w:p>
+        </w:tc>
+        <w:tc>
+          <w:tcPr>
+            <w:tcW w:w="2384" w:type="dxa"/>
+          </w:tcPr>
+          <w:p>
+            <w:pPr>
+              <w:rPr>
+                <w:rFonts w:hint="eastAsia"/>
+              </w:rPr>
+            </w:pPr>
+            <w:r>
+              <w:rPr>
+                <w:rFonts w:hint="eastAsia"/>
+              </w:rPr>
+              <w:t>NSInteger</w:t>
+            </w:r>
+          </w:p>
+        </w:tc>
+        <w:tc>
+          <w:tcPr>
+            <w:tcW w:w="2385" w:type="dxa"/>
+          </w:tcPr>
+          <w:p>
+            <w:pPr>
+              <w:rPr>
+                <w:rFonts w:hint="eastAsia"/>
+              </w:rPr>
+            </w:pPr>
+          </w:p>
+        </w:tc>
+        <w:tc>
+          <w:tcPr>
+            <w:tcW w:w="2385" w:type="dxa"/>
+          </w:tcPr>
+          <w:p>
+            <w:pPr>
+              <w:rPr>
+                <w:rFonts w:hint="eastAsia"/>
+              </w:rPr>
+            </w:pPr>
+            <w:r>
+              <w:rPr>
+                <w:rFonts w:hint="eastAsia"/>
+              </w:rPr>
+              <w:t>0</w:t>
+            </w:r>
+          </w:p>
+        </w:tc>
       </w:tr>
     </w:tbl>
     <w:p>
@@ -2867,7 +2966,7 @@
           <w:numId w:val="1"/>
         </w:numPr>
         <w:rPr>
-          <w:rFonts w:ascii="Times New Roman" w:eastAsiaTheme="minorEastAsia" w:hAnsi="Times New Roman" w:cs="Times New Roman" w:hint="eastAsia"/>
+          <w:rFonts w:ascii="Times New Roman" w:eastAsiaTheme="minorEastAsia" w:hAnsi="Times New Roman" w:cs="Times New Roman"/>
         </w:rPr>
       </w:pPr>
       <w:r>
@@ -2885,9 +2984,6 @@
           <w:numId w:val="10"/>
         </w:numPr>
         <w:ind w:firstLineChars="0"/>
-        <w:rPr>
-          <w:rFonts w:hint="eastAsia"/>
-        </w:rPr>
       </w:pPr>
       <w:r>
         <w:rPr>
@@ -2904,9 +3000,6 @@
           <w:numId w:val="10"/>
         </w:numPr>
         <w:ind w:firstLineChars="0"/>
-        <w:rPr>
-          <w:rFonts w:hint="eastAsia"/>
-        </w:rPr>
       </w:pPr>
       <w:r>
         <w:rPr>
@@ -2969,7 +3062,7 @@
           <w:numId w:val="1"/>
         </w:numPr>
         <w:rPr>
-          <w:rFonts w:eastAsiaTheme="minorEastAsia" w:hint="eastAsia"/>
+          <w:rFonts w:eastAsiaTheme="minorEastAsia"/>
         </w:rPr>
       </w:pPr>
       <w:r>
@@ -2979,13 +3072,7 @@
         <w:t>Unit Tests</w:t>
       </w:r>
     </w:p>
-    <w:p>
-      <w:pPr>
-        <w:rPr>
-          <w:rFonts w:hint="eastAsia"/>
-        </w:rPr>
-      </w:pPr>
-    </w:p>
+    <w:p/>
     <w:p>
       <w:pPr>
         <w:pStyle w:val="1"/>
@@ -2994,7 +3081,7 @@
           <w:numId w:val="1"/>
         </w:numPr>
         <w:rPr>
-          <w:rFonts w:eastAsiaTheme="minorEastAsia" w:hint="eastAsia"/>
+          <w:rFonts w:eastAsiaTheme="minorEastAsia"/>
         </w:rPr>
       </w:pPr>
       <w:r>
@@ -3010,8 +3097,6 @@
         </w:rPr>
         <w:t>s</w:t>
       </w:r>
-      <w:bookmarkStart w:id="4" w:name="_GoBack"/>
-      <w:bookmarkEnd w:id="4"/>
     </w:p>
     <w:p>
       <w:r>
@@ -3105,27 +3190,33 @@
           <w:rStyle w:val="a9"/>
           <w:rFonts w:hint="eastAsia"/>
         </w:rPr>
-        <w:t xml:space="preserve">A Key icon or </w:t>
-      </w:r>
-      <w:proofErr w:type="spellStart"/>
+        <w:t>A Key icon or sth similar</w:t>
+      </w:r>
+    </w:p>
+  </w:comment>
+  <w:comment w:id="3" w:author="陈霄" w:date="2013-05-16T13:22:00Z" w:initials="CX">
+    <w:p>
+      <w:pPr>
+        <w:pStyle w:val="aa"/>
+      </w:pPr>
       <w:r>
         <w:rPr>
           <w:rStyle w:val="a9"/>
-          <w:rFonts w:hint="eastAsia"/>
-        </w:rPr>
-        <w:t>sth</w:t>
-      </w:r>
-      <w:proofErr w:type="spellEnd"/>
-      <w:r>
-        <w:rPr>
-          <w:rStyle w:val="a9"/>
-          <w:rFonts w:hint="eastAsia"/>
-        </w:rPr>
-        <w:t xml:space="preserve"> similar</w:t>
+        </w:rPr>
+        <w:annotationRef/>
+      </w:r>
+      <w:r>
+        <w:t>O</w:t>
+      </w:r>
+      <w:r>
+        <w:rPr>
+          <w:rFonts w:hint="eastAsia"/>
+        </w:rPr>
+        <w:t>r frequency? Sections?</w:t>
       </w:r>
     </w:p>
   </w:comment>
-  <w:comment w:id="3" w:author="陈霄" w:date="2013-05-16T09:16:00Z" w:initials="CX">
+  <w:comment w:id="4" w:author="陈霄" w:date="2013-05-16T09:16:00Z" w:initials="CX">
     <w:p>
       <w:pPr>
         <w:pStyle w:val="aa"/>

--- a/Design and Functional Specifications.docx
+++ b/Design and Functional Specifications.docx
@@ -107,13 +107,41 @@
         <w:rPr>
           <w:rFonts w:hint="eastAsia"/>
         </w:rPr>
-        <w:t xml:space="preserve"> solution. It stands for Nao Can Assistant</w:t>
-      </w:r>
-      <w:r>
-        <w:rPr>
-          <w:rFonts w:hint="eastAsia"/>
-        </w:rPr>
-        <w:t>（脑残助理）</w:t>
+        <w:t xml:space="preserve"> solution. It stands for </w:t>
+      </w:r>
+      <w:proofErr w:type="spellStart"/>
+      <w:r>
+        <w:rPr>
+          <w:rFonts w:hint="eastAsia"/>
+        </w:rPr>
+        <w:t>Nao</w:t>
+      </w:r>
+      <w:proofErr w:type="spellEnd"/>
+      <w:r>
+        <w:rPr>
+          <w:rFonts w:hint="eastAsia"/>
+        </w:rPr>
+        <w:t xml:space="preserve"> Can Assistant</w:t>
+      </w:r>
+      <w:r>
+        <w:rPr>
+          <w:rFonts w:hint="eastAsia"/>
+        </w:rPr>
+        <w:t>（</w:t>
+      </w:r>
+      <w:proofErr w:type="gramStart"/>
+      <w:r>
+        <w:rPr>
+          <w:rFonts w:hint="eastAsia"/>
+        </w:rPr>
+        <w:t>脑残助理</w:t>
+      </w:r>
+      <w:proofErr w:type="gramEnd"/>
+      <w:r>
+        <w:rPr>
+          <w:rFonts w:hint="eastAsia"/>
+        </w:rPr>
+        <w:t>）</w:t>
       </w:r>
       <w:r>
         <w:rPr>
@@ -548,8 +576,16 @@
         <w:rPr>
           <w:rFonts w:hint="eastAsia"/>
         </w:rPr>
-        <w:t xml:space="preserve"> contains 2 tool bars and a UITableView</w:t>
-      </w:r>
+        <w:t xml:space="preserve"> contains 2 tool bars and a </w:t>
+      </w:r>
+      <w:proofErr w:type="spellStart"/>
+      <w:r>
+        <w:rPr>
+          <w:rFonts w:hint="eastAsia"/>
+        </w:rPr>
+        <w:t>UITableView</w:t>
+      </w:r>
+      <w:proofErr w:type="spellEnd"/>
       <w:r>
         <w:rPr>
           <w:rFonts w:hint="eastAsia"/>
@@ -581,9 +617,6 @@
           <w:numId w:val="9"/>
         </w:numPr>
         <w:ind w:firstLineChars="0"/>
-        <w:rPr>
-          <w:rFonts w:hint="eastAsia"/>
-        </w:rPr>
       </w:pPr>
       <w:r>
         <w:rPr>
@@ -848,9 +881,6 @@
           <w:numId w:val="9"/>
         </w:numPr>
         <w:ind w:firstLineChars="0"/>
-        <w:rPr>
-          <w:rFonts w:hint="eastAsia"/>
-        </w:rPr>
       </w:pPr>
       <w:r>
         <w:rPr>
@@ -862,17 +892,11 @@
     <w:p>
       <w:pPr>
         <w:ind w:left="420"/>
-        <w:rPr>
-          <w:rFonts w:hint="eastAsia"/>
-        </w:rPr>
       </w:pPr>
     </w:p>
     <w:p>
       <w:pPr>
         <w:ind w:left="420"/>
-        <w:rPr>
-          <w:rFonts w:hint="eastAsia"/>
-        </w:rPr>
       </w:pPr>
       <w:r>
         <w:rPr>
@@ -1074,7 +1098,21 @@
         <w:rPr>
           <w:rFonts w:hint="eastAsia"/>
         </w:rPr>
-        <w:t xml:space="preserve"> It contains a navigation bar and a UITableView.</w:t>
+        <w:t xml:space="preserve"> It contains a navigation bar and a </w:t>
+      </w:r>
+      <w:proofErr w:type="spellStart"/>
+      <w:r>
+        <w:rPr>
+          <w:rFonts w:hint="eastAsia"/>
+        </w:rPr>
+        <w:t>UITableView</w:t>
+      </w:r>
+      <w:proofErr w:type="spellEnd"/>
+      <w:r>
+        <w:rPr>
+          <w:rFonts w:hint="eastAsia"/>
+        </w:rPr>
+        <w:t>.</w:t>
       </w:r>
     </w:p>
     <w:p>
@@ -1179,7 +1217,21 @@
         <w:rPr>
           <w:rFonts w:hint="eastAsia"/>
         </w:rPr>
-        <w:t>The UITableView c</w:t>
+        <w:t xml:space="preserve">The </w:t>
+      </w:r>
+      <w:proofErr w:type="spellStart"/>
+      <w:r>
+        <w:rPr>
+          <w:rFonts w:hint="eastAsia"/>
+        </w:rPr>
+        <w:t>UITableView</w:t>
+      </w:r>
+      <w:proofErr w:type="spellEnd"/>
+      <w:r>
+        <w:rPr>
+          <w:rFonts w:hint="eastAsia"/>
+        </w:rPr>
+        <w:t xml:space="preserve"> c</w:t>
       </w:r>
       <w:r>
         <w:rPr>
@@ -1355,7 +1407,21 @@
         <w:rPr>
           <w:rFonts w:hint="eastAsia"/>
         </w:rPr>
-        <w:t xml:space="preserve"> It contains a navigation bar and a UITableView.</w:t>
+        <w:t xml:space="preserve"> It contains a navigation bar and a </w:t>
+      </w:r>
+      <w:proofErr w:type="spellStart"/>
+      <w:r>
+        <w:rPr>
+          <w:rFonts w:hint="eastAsia"/>
+        </w:rPr>
+        <w:t>UITableView</w:t>
+      </w:r>
+      <w:proofErr w:type="spellEnd"/>
+      <w:r>
+        <w:rPr>
+          <w:rFonts w:hint="eastAsia"/>
+        </w:rPr>
+        <w:t>.</w:t>
       </w:r>
     </w:p>
     <w:p>
@@ -1454,7 +1520,21 @@
         <w:rPr>
           <w:rFonts w:hint="eastAsia"/>
         </w:rPr>
-        <w:t xml:space="preserve">The UITableView contains labels. Cell creations are based on </w:t>
+        <w:t xml:space="preserve">The </w:t>
+      </w:r>
+      <w:proofErr w:type="spellStart"/>
+      <w:r>
+        <w:rPr>
+          <w:rFonts w:hint="eastAsia"/>
+        </w:rPr>
+        <w:t>UITableView</w:t>
+      </w:r>
+      <w:proofErr w:type="spellEnd"/>
+      <w:r>
+        <w:rPr>
+          <w:rFonts w:hint="eastAsia"/>
+        </w:rPr>
+        <w:t xml:space="preserve"> contains labels. Cell creations are based on </w:t>
       </w:r>
       <w:r>
         <w:rPr>
@@ -1588,7 +1668,21 @@
         <w:rPr>
           <w:rFonts w:hint="eastAsia"/>
         </w:rPr>
-        <w:t xml:space="preserve"> It contains a navigation bar and a UITableView.</w:t>
+        <w:t xml:space="preserve"> It contains a navigation bar and a </w:t>
+      </w:r>
+      <w:proofErr w:type="spellStart"/>
+      <w:r>
+        <w:rPr>
+          <w:rFonts w:hint="eastAsia"/>
+        </w:rPr>
+        <w:t>UITableView</w:t>
+      </w:r>
+      <w:proofErr w:type="spellEnd"/>
+      <w:r>
+        <w:rPr>
+          <w:rFonts w:hint="eastAsia"/>
+        </w:rPr>
+        <w:t>.</w:t>
       </w:r>
     </w:p>
     <w:p>
@@ -1647,7 +1741,21 @@
         <w:rPr>
           <w:rFonts w:hint="eastAsia"/>
         </w:rPr>
-        <w:t xml:space="preserve">The UITableView contains labels and text fields. Cell creations and text field validations are based on </w:t>
+        <w:t xml:space="preserve">The </w:t>
+      </w:r>
+      <w:proofErr w:type="spellStart"/>
+      <w:r>
+        <w:rPr>
+          <w:rFonts w:hint="eastAsia"/>
+        </w:rPr>
+        <w:t>UITableView</w:t>
+      </w:r>
+      <w:proofErr w:type="spellEnd"/>
+      <w:r>
+        <w:rPr>
+          <w:rFonts w:hint="eastAsia"/>
+        </w:rPr>
+        <w:t xml:space="preserve"> contains labels and text fields. Cell creations and text field validations are based on </w:t>
       </w:r>
       <w:r>
         <w:rPr>
@@ -2157,7 +2265,35 @@
         <w:rPr>
           <w:rFonts w:hint="eastAsia"/>
         </w:rPr>
-        <w:t>The Settings View is a UITableView with static cells, clicking each cell will bring up a new UIView:</w:t>
+        <w:t xml:space="preserve">The Settings View is a </w:t>
+      </w:r>
+      <w:proofErr w:type="spellStart"/>
+      <w:r>
+        <w:rPr>
+          <w:rFonts w:hint="eastAsia"/>
+        </w:rPr>
+        <w:t>UITableView</w:t>
+      </w:r>
+      <w:proofErr w:type="spellEnd"/>
+      <w:r>
+        <w:rPr>
+          <w:rFonts w:hint="eastAsia"/>
+        </w:rPr>
+        <w:t xml:space="preserve"> with static cells, clicking each cell will bring up a new </w:t>
+      </w:r>
+      <w:proofErr w:type="spellStart"/>
+      <w:r>
+        <w:rPr>
+          <w:rFonts w:hint="eastAsia"/>
+        </w:rPr>
+        <w:t>UIView</w:t>
+      </w:r>
+      <w:proofErr w:type="spellEnd"/>
+      <w:r>
+        <w:rPr>
+          <w:rFonts w:hint="eastAsia"/>
+        </w:rPr>
+        <w:t>:</w:t>
       </w:r>
     </w:p>
     <w:p>
@@ -2231,7 +2367,21 @@
         <w:rPr>
           <w:rFonts w:hint="eastAsia"/>
         </w:rPr>
-        <w:t xml:space="preserve">A UIView with </w:t>
+        <w:t xml:space="preserve">A </w:t>
+      </w:r>
+      <w:proofErr w:type="spellStart"/>
+      <w:r>
+        <w:rPr>
+          <w:rFonts w:hint="eastAsia"/>
+        </w:rPr>
+        <w:t>UIView</w:t>
+      </w:r>
+      <w:proofErr w:type="spellEnd"/>
+      <w:r>
+        <w:rPr>
+          <w:rFonts w:hint="eastAsia"/>
+        </w:rPr>
+        <w:t xml:space="preserve"> with </w:t>
       </w:r>
       <w:r>
         <w:rPr>
@@ -2259,7 +2409,21 @@
         <w:rPr>
           <w:rFonts w:hint="eastAsia"/>
         </w:rPr>
-        <w:t>A UITable view with v</w:t>
+        <w:t xml:space="preserve">A </w:t>
+      </w:r>
+      <w:proofErr w:type="spellStart"/>
+      <w:r>
+        <w:rPr>
+          <w:rFonts w:hint="eastAsia"/>
+        </w:rPr>
+        <w:t>UITable</w:t>
+      </w:r>
+      <w:proofErr w:type="spellEnd"/>
+      <w:r>
+        <w:rPr>
+          <w:rFonts w:hint="eastAsia"/>
+        </w:rPr>
+        <w:t xml:space="preserve"> view with v</w:t>
       </w:r>
       <w:r>
         <w:rPr>
@@ -2560,11 +2724,19 @@
             <w:tcW w:w="2385" w:type="dxa"/>
           </w:tcPr>
           <w:p>
+            <w:proofErr w:type="spellStart"/>
             <w:r>
               <w:rPr>
                 <w:rFonts w:hint="eastAsia"/>
               </w:rPr>
-              <w:t>Nullable?</w:t>
+              <w:t>Nullable</w:t>
+            </w:r>
+            <w:proofErr w:type="spellEnd"/>
+            <w:r>
+              <w:rPr>
+                <w:rFonts w:hint="eastAsia"/>
+              </w:rPr>
+              <w:t>?</w:t>
             </w:r>
           </w:p>
         </w:tc>
@@ -2573,11 +2745,6 @@
             <w:tcW w:w="2385" w:type="dxa"/>
           </w:tcPr>
           <w:p>
-            <w:pPr>
-              <w:rPr>
-                <w:rFonts w:hint="eastAsia"/>
-              </w:rPr>
-            </w:pPr>
             <w:r>
               <w:rPr>
                 <w:rFonts w:hint="eastAsia"/>
@@ -2606,12 +2773,14 @@
             <w:tcW w:w="2384" w:type="dxa"/>
           </w:tcPr>
           <w:p>
+            <w:proofErr w:type="spellStart"/>
             <w:r>
               <w:rPr>
                 <w:rFonts w:hint="eastAsia"/>
               </w:rPr>
               <w:t>NSString</w:t>
             </w:r>
+            <w:proofErr w:type="spellEnd"/>
           </w:p>
         </w:tc>
         <w:tc>
@@ -2632,11 +2801,6 @@
             <w:tcW w:w="2385" w:type="dxa"/>
           </w:tcPr>
           <w:p>
-            <w:pPr>
-              <w:rPr>
-                <w:rFonts w:hint="eastAsia"/>
-              </w:rPr>
-            </w:pPr>
             <w:r>
               <w:rPr>
                 <w:rFonts w:hint="eastAsia"/>
@@ -2665,12 +2829,14 @@
             <w:tcW w:w="2384" w:type="dxa"/>
           </w:tcPr>
           <w:p>
+            <w:proofErr w:type="spellStart"/>
             <w:r>
               <w:rPr>
                 <w:rFonts w:hint="eastAsia"/>
               </w:rPr>
               <w:t>NSString</w:t>
             </w:r>
+            <w:proofErr w:type="spellEnd"/>
           </w:p>
         </w:tc>
         <w:tc>
@@ -2691,11 +2857,6 @@
             <w:tcW w:w="2385" w:type="dxa"/>
           </w:tcPr>
           <w:p>
-            <w:pPr>
-              <w:rPr>
-                <w:rFonts w:hint="eastAsia"/>
-              </w:rPr>
-            </w:pPr>
             <w:r>
               <w:rPr>
                 <w:rFonts w:hint="eastAsia"/>
@@ -2724,12 +2885,14 @@
             <w:tcW w:w="2384" w:type="dxa"/>
           </w:tcPr>
           <w:p>
+            <w:proofErr w:type="spellStart"/>
             <w:r>
               <w:rPr>
                 <w:rFonts w:hint="eastAsia"/>
               </w:rPr>
               <w:t>NSString</w:t>
             </w:r>
+            <w:proofErr w:type="spellEnd"/>
           </w:p>
         </w:tc>
         <w:tc>
@@ -2750,11 +2913,6 @@
             <w:tcW w:w="2385" w:type="dxa"/>
           </w:tcPr>
           <w:p>
-            <w:pPr>
-              <w:rPr>
-                <w:rFonts w:hint="eastAsia"/>
-              </w:rPr>
-            </w:pPr>
             <w:r>
               <w:rPr>
                 <w:rFonts w:hint="eastAsia"/>
@@ -2783,12 +2941,14 @@
             <w:tcW w:w="2384" w:type="dxa"/>
           </w:tcPr>
           <w:p>
+            <w:proofErr w:type="spellStart"/>
             <w:r>
               <w:rPr>
                 <w:rFonts w:hint="eastAsia"/>
               </w:rPr>
               <w:t>NSString</w:t>
             </w:r>
+            <w:proofErr w:type="spellEnd"/>
           </w:p>
         </w:tc>
         <w:tc>
@@ -2809,11 +2969,6 @@
             <w:tcW w:w="2385" w:type="dxa"/>
           </w:tcPr>
           <w:p>
-            <w:pPr>
-              <w:rPr>
-                <w:rFonts w:hint="eastAsia"/>
-              </w:rPr>
-            </w:pPr>
             <w:r>
               <w:rPr>
                 <w:rFonts w:hint="eastAsia"/>
@@ -2842,12 +2997,14 @@
             <w:tcW w:w="2384" w:type="dxa"/>
           </w:tcPr>
           <w:p>
+            <w:proofErr w:type="spellStart"/>
             <w:r>
               <w:rPr>
                 <w:rFonts w:hint="eastAsia"/>
               </w:rPr>
               <w:t>NSString</w:t>
             </w:r>
+            <w:proofErr w:type="spellEnd"/>
           </w:p>
         </w:tc>
         <w:tc>
@@ -2868,19 +3025,12 @@
             <w:tcW w:w="2385" w:type="dxa"/>
           </w:tcPr>
           <w:p>
-            <w:pPr>
-              <w:rPr>
-                <w:rFonts w:hint="eastAsia"/>
-              </w:rPr>
-            </w:pPr>
             <w:r>
               <w:rPr>
                 <w:rFonts w:hint="eastAsia"/>
               </w:rPr>
               <w:t>NULL</w:t>
             </w:r>
-            <w:bookmarkStart w:id="5" w:name="_GoBack"/>
-            <w:bookmarkEnd w:id="5"/>
           </w:p>
         </w:tc>
       </w:tr>
@@ -2890,11 +3040,6 @@
             <w:tcW w:w="2383" w:type="dxa"/>
           </w:tcPr>
           <w:p>
-            <w:pPr>
-              <w:rPr>
-                <w:rFonts w:hint="eastAsia"/>
-              </w:rPr>
-            </w:pPr>
             <w:r>
               <w:rPr>
                 <w:rFonts w:hint="eastAsia"/>
@@ -2908,41 +3053,27 @@
             <w:tcW w:w="2384" w:type="dxa"/>
           </w:tcPr>
           <w:p>
-            <w:pPr>
-              <w:rPr>
-                <w:rFonts w:hint="eastAsia"/>
-              </w:rPr>
-            </w:pPr>
+            <w:proofErr w:type="spellStart"/>
             <w:r>
               <w:rPr>
                 <w:rFonts w:hint="eastAsia"/>
               </w:rPr>
               <w:t>NSInteger</w:t>
             </w:r>
+            <w:proofErr w:type="spellEnd"/>
           </w:p>
         </w:tc>
         <w:tc>
           <w:tcPr>
             <w:tcW w:w="2385" w:type="dxa"/>
           </w:tcPr>
-          <w:p>
-            <w:pPr>
-              <w:rPr>
-                <w:rFonts w:hint="eastAsia"/>
-              </w:rPr>
-            </w:pPr>
-          </w:p>
+          <w:p/>
         </w:tc>
         <w:tc>
           <w:tcPr>
             <w:tcW w:w="2385" w:type="dxa"/>
           </w:tcPr>
           <w:p>
-            <w:pPr>
-              <w:rPr>
-                <w:rFonts w:hint="eastAsia"/>
-              </w:rPr>
-            </w:pPr>
             <w:r>
               <w:rPr>
                 <w:rFonts w:hint="eastAsia"/>
@@ -3099,6 +3230,11 @@
       </w:r>
     </w:p>
     <w:p>
+      <w:pPr>
+        <w:rPr>
+          <w:rFonts w:hint="eastAsia"/>
+        </w:rPr>
+      </w:pPr>
       <w:r>
         <w:rPr>
           <w:rFonts w:hint="eastAsia"/>
@@ -3112,6 +3248,826 @@
         <w:t>rototype is designed in English, a Chinese version is supported.</w:t>
       </w:r>
     </w:p>
+    <w:p>
+      <w:pPr>
+        <w:rPr>
+          <w:rFonts w:hint="eastAsia"/>
+        </w:rPr>
+      </w:pPr>
+    </w:p>
+    <w:p>
+      <w:pPr>
+        <w:rPr>
+          <w:rFonts w:hint="eastAsia"/>
+        </w:rPr>
+      </w:pPr>
+    </w:p>
+    <w:p>
+      <w:pPr>
+        <w:rPr>
+          <w:rFonts w:hint="eastAsia"/>
+        </w:rPr>
+      </w:pPr>
+    </w:p>
+    <w:p>
+      <w:pPr>
+        <w:widowControl/>
+        <w:jc w:val="left"/>
+        <w:rPr>
+          <w:rFonts w:ascii="宋体" w:eastAsia="宋体" w:hAnsi="宋体" w:cs="宋体"/>
+          <w:kern w:val="0"/>
+          <w:szCs w:val="24"/>
+        </w:rPr>
+      </w:pPr>
+      <w:bookmarkStart w:id="5" w:name="_GoBack"/>
+      <w:r>
+        <w:rPr>
+          <w:rFonts w:ascii="宋体" w:eastAsia="宋体" w:hAnsi="宋体" w:cs="宋体"/>
+          <w:noProof/>
+          <w:kern w:val="0"/>
+          <w:szCs w:val="24"/>
+        </w:rPr>
+        <w:drawing>
+          <wp:inline distT="0" distB="0" distL="0" distR="0" wp14:anchorId="46B9181C" wp14:editId="0C10419B">
+            <wp:extent cx="6038850" cy="5381625"/>
+            <wp:effectExtent l="0" t="0" r="0" b="9525"/>
+            <wp:docPr id="19" name="图片 19" descr="C:\Users\陈霄\Documents\Tencent Files\188195254\Image\D~KFR1$63DM39Z~9)}4HZFK.jpg"/>
+            <wp:cNvGraphicFramePr>
+              <a:graphicFrameLocks xmlns:a="http://schemas.openxmlformats.org/drawingml/2006/main" noChangeAspect="1"/>
+            </wp:cNvGraphicFramePr>
+            <a:graphic xmlns:a="http://schemas.openxmlformats.org/drawingml/2006/main">
+              <a:graphicData uri="http://schemas.openxmlformats.org/drawingml/2006/picture">
+                <pic:pic xmlns:pic="http://schemas.openxmlformats.org/drawingml/2006/picture">
+                  <pic:nvPicPr>
+                    <pic:cNvPr id="0" name="Picture 25" descr="C:\Users\陈霄\Documents\Tencent Files\188195254\Image\D~KFR1$63DM39Z~9)}4HZFK.jpg"/>
+                    <pic:cNvPicPr>
+                      <a:picLocks noChangeAspect="1" noChangeArrowheads="1"/>
+                    </pic:cNvPicPr>
+                  </pic:nvPicPr>
+                  <pic:blipFill>
+                    <a:blip r:embed="rId15">
+                      <a:extLst>
+                        <a:ext uri="{28A0092B-C50C-407E-A947-70E740481C1C}">
+                          <a14:useLocalDpi xmlns:a14="http://schemas.microsoft.com/office/drawing/2010/main" val="0"/>
+                        </a:ext>
+                      </a:extLst>
+                    </a:blip>
+                    <a:srcRect/>
+                    <a:stretch>
+                      <a:fillRect/>
+                    </a:stretch>
+                  </pic:blipFill>
+                  <pic:spPr bwMode="auto">
+                    <a:xfrm>
+                      <a:off x="0" y="0"/>
+                      <a:ext cx="6038850" cy="5381625"/>
+                    </a:xfrm>
+                    <a:prstGeom prst="rect">
+                      <a:avLst/>
+                    </a:prstGeom>
+                    <a:noFill/>
+                    <a:ln>
+                      <a:noFill/>
+                    </a:ln>
+                  </pic:spPr>
+                </pic:pic>
+              </a:graphicData>
+            </a:graphic>
+          </wp:inline>
+        </w:drawing>
+      </w:r>
+      <w:bookmarkEnd w:id="5"/>
+    </w:p>
+    <w:p>
+      <w:pPr>
+        <w:rPr>
+          <w:rFonts w:hint="eastAsia"/>
+        </w:rPr>
+      </w:pPr>
+    </w:p>
+    <w:p>
+      <w:pPr>
+        <w:widowControl/>
+        <w:jc w:val="left"/>
+        <w:rPr>
+          <w:rFonts w:ascii="宋体" w:eastAsia="宋体" w:hAnsi="宋体" w:cs="宋体"/>
+          <w:kern w:val="0"/>
+          <w:szCs w:val="24"/>
+        </w:rPr>
+      </w:pPr>
+      <w:r>
+        <w:rPr>
+          <w:rFonts w:ascii="宋体" w:eastAsia="宋体" w:hAnsi="宋体" w:cs="宋体"/>
+          <w:noProof/>
+          <w:kern w:val="0"/>
+          <w:szCs w:val="24"/>
+        </w:rPr>
+        <w:lastRenderedPageBreak/>
+        <w:drawing>
+          <wp:inline distT="0" distB="0" distL="0" distR="0" wp14:anchorId="237D9041" wp14:editId="0F96A997">
+            <wp:extent cx="8039100" cy="2028825"/>
+            <wp:effectExtent l="0" t="0" r="0" b="9525"/>
+            <wp:docPr id="18" name="图片 18" descr="c:\users\陈霄\documents\tencent files\188195254\image\6px8u{mtnm)f~axhfnlb46h.jpg"/>
+            <wp:cNvGraphicFramePr>
+              <a:graphicFrameLocks xmlns:a="http://schemas.openxmlformats.org/drawingml/2006/main" noChangeAspect="1"/>
+            </wp:cNvGraphicFramePr>
+            <a:graphic xmlns:a="http://schemas.openxmlformats.org/drawingml/2006/main">
+              <a:graphicData uri="http://schemas.openxmlformats.org/drawingml/2006/picture">
+                <pic:pic xmlns:pic="http://schemas.openxmlformats.org/drawingml/2006/picture">
+                  <pic:nvPicPr>
+                    <pic:cNvPr id="0" name="Picture 3" descr="c:\users\陈霄\documents\tencent files\188195254\image\6px8u{mtnm)f~axhfnlb46h.jpg"/>
+                    <pic:cNvPicPr>
+                      <a:picLocks noChangeAspect="1" noChangeArrowheads="1"/>
+                    </pic:cNvPicPr>
+                  </pic:nvPicPr>
+                  <pic:blipFill>
+                    <a:blip r:embed="rId16">
+                      <a:extLst>
+                        <a:ext uri="{28A0092B-C50C-407E-A947-70E740481C1C}">
+                          <a14:useLocalDpi xmlns:a14="http://schemas.microsoft.com/office/drawing/2010/main" val="0"/>
+                        </a:ext>
+                      </a:extLst>
+                    </a:blip>
+                    <a:srcRect/>
+                    <a:stretch>
+                      <a:fillRect/>
+                    </a:stretch>
+                  </pic:blipFill>
+                  <pic:spPr bwMode="auto">
+                    <a:xfrm>
+                      <a:off x="0" y="0"/>
+                      <a:ext cx="8039100" cy="2028825"/>
+                    </a:xfrm>
+                    <a:prstGeom prst="rect">
+                      <a:avLst/>
+                    </a:prstGeom>
+                    <a:noFill/>
+                    <a:ln>
+                      <a:noFill/>
+                    </a:ln>
+                  </pic:spPr>
+                </pic:pic>
+              </a:graphicData>
+            </a:graphic>
+          </wp:inline>
+        </w:drawing>
+      </w:r>
+      <w:r>
+        <w:rPr>
+          <w:rFonts w:ascii="宋体" w:eastAsia="宋体" w:hAnsi="宋体" w:cs="宋体"/>
+          <w:kern w:val="0"/>
+          <w:szCs w:val="24"/>
+        </w:rPr>
+        <w:br/>
+      </w:r>
+      <w:r>
+        <w:rPr>
+          <w:rFonts w:ascii="宋体" w:eastAsia="宋体" w:hAnsi="宋体" w:cs="宋体"/>
+          <w:noProof/>
+          <w:kern w:val="0"/>
+          <w:szCs w:val="24"/>
+        </w:rPr>
+        <w:drawing>
+          <wp:inline distT="0" distB="0" distL="0" distR="0" wp14:anchorId="2313D279" wp14:editId="55CB33E6">
+            <wp:extent cx="8115300" cy="4305300"/>
+            <wp:effectExtent l="0" t="0" r="0" b="0"/>
+            <wp:docPr id="17" name="图片 17" descr="c:\users\陈霄\documents\tencent files\188195254\image\tqamo_wfzi7nvw1l2xbee{l.jpg"/>
+            <wp:cNvGraphicFramePr>
+              <a:graphicFrameLocks xmlns:a="http://schemas.openxmlformats.org/drawingml/2006/main" noChangeAspect="1"/>
+            </wp:cNvGraphicFramePr>
+            <a:graphic xmlns:a="http://schemas.openxmlformats.org/drawingml/2006/main">
+              <a:graphicData uri="http://schemas.openxmlformats.org/drawingml/2006/picture">
+                <pic:pic xmlns:pic="http://schemas.openxmlformats.org/drawingml/2006/picture">
+                  <pic:nvPicPr>
+                    <pic:cNvPr id="0" name="Picture 4" descr="c:\users\陈霄\documents\tencent files\188195254\image\tqamo_wfzi7nvw1l2xbee{l.jpg"/>
+                    <pic:cNvPicPr>
+                      <a:picLocks noChangeAspect="1" noChangeArrowheads="1"/>
+                    </pic:cNvPicPr>
+                  </pic:nvPicPr>
+                  <pic:blipFill>
+                    <a:blip r:embed="rId17">
+                      <a:extLst>
+                        <a:ext uri="{28A0092B-C50C-407E-A947-70E740481C1C}">
+                          <a14:useLocalDpi xmlns:a14="http://schemas.microsoft.com/office/drawing/2010/main" val="0"/>
+                        </a:ext>
+                      </a:extLst>
+                    </a:blip>
+                    <a:srcRect/>
+                    <a:stretch>
+                      <a:fillRect/>
+                    </a:stretch>
+                  </pic:blipFill>
+                  <pic:spPr bwMode="auto">
+                    <a:xfrm>
+                      <a:off x="0" y="0"/>
+                      <a:ext cx="8115300" cy="4305300"/>
+                    </a:xfrm>
+                    <a:prstGeom prst="rect">
+                      <a:avLst/>
+                    </a:prstGeom>
+                    <a:noFill/>
+                    <a:ln>
+                      <a:noFill/>
+                    </a:ln>
+                  </pic:spPr>
+                </pic:pic>
+              </a:graphicData>
+            </a:graphic>
+          </wp:inline>
+        </w:drawing>
+      </w:r>
+      <w:r>
+        <w:rPr>
+          <w:rFonts w:ascii="宋体" w:eastAsia="宋体" w:hAnsi="宋体" w:cs="宋体"/>
+          <w:kern w:val="0"/>
+          <w:szCs w:val="24"/>
+        </w:rPr>
+        <w:br/>
+      </w:r>
+      <w:r>
+        <w:rPr>
+          <w:rFonts w:ascii="宋体" w:eastAsia="宋体" w:hAnsi="宋体" w:cs="宋体"/>
+          <w:kern w:val="0"/>
+          <w:szCs w:val="24"/>
+        </w:rPr>
+        <w:br/>
+      </w:r>
+      <w:r>
+        <w:rPr>
+          <w:rFonts w:ascii="宋体" w:eastAsia="宋体" w:hAnsi="宋体" w:cs="宋体"/>
+          <w:noProof/>
+          <w:kern w:val="0"/>
+          <w:szCs w:val="24"/>
+        </w:rPr>
+        <w:lastRenderedPageBreak/>
+        <w:drawing>
+          <wp:inline distT="0" distB="0" distL="0" distR="0" wp14:anchorId="4A7E4306" wp14:editId="3CA10D76">
+            <wp:extent cx="8134350" cy="4267200"/>
+            <wp:effectExtent l="0" t="0" r="0" b="0"/>
+            <wp:docPr id="16" name="图片 16" descr="c:\users\陈霄\documents\tencent files\188195254\image\gu0jx3wn}d2go(}hx61t{s3.jpg"/>
+            <wp:cNvGraphicFramePr>
+              <a:graphicFrameLocks xmlns:a="http://schemas.openxmlformats.org/drawingml/2006/main" noChangeAspect="1"/>
+            </wp:cNvGraphicFramePr>
+            <a:graphic xmlns:a="http://schemas.openxmlformats.org/drawingml/2006/main">
+              <a:graphicData uri="http://schemas.openxmlformats.org/drawingml/2006/picture">
+                <pic:pic xmlns:pic="http://schemas.openxmlformats.org/drawingml/2006/picture">
+                  <pic:nvPicPr>
+                    <pic:cNvPr id="0" name="Picture 5" descr="c:\users\陈霄\documents\tencent files\188195254\image\gu0jx3wn}d2go(}hx61t{s3.jpg"/>
+                    <pic:cNvPicPr>
+                      <a:picLocks noChangeAspect="1" noChangeArrowheads="1"/>
+                    </pic:cNvPicPr>
+                  </pic:nvPicPr>
+                  <pic:blipFill>
+                    <a:blip r:embed="rId18">
+                      <a:extLst>
+                        <a:ext uri="{28A0092B-C50C-407E-A947-70E740481C1C}">
+                          <a14:useLocalDpi xmlns:a14="http://schemas.microsoft.com/office/drawing/2010/main" val="0"/>
+                        </a:ext>
+                      </a:extLst>
+                    </a:blip>
+                    <a:srcRect/>
+                    <a:stretch>
+                      <a:fillRect/>
+                    </a:stretch>
+                  </pic:blipFill>
+                  <pic:spPr bwMode="auto">
+                    <a:xfrm>
+                      <a:off x="0" y="0"/>
+                      <a:ext cx="8134350" cy="4267200"/>
+                    </a:xfrm>
+                    <a:prstGeom prst="rect">
+                      <a:avLst/>
+                    </a:prstGeom>
+                    <a:noFill/>
+                    <a:ln>
+                      <a:noFill/>
+                    </a:ln>
+                  </pic:spPr>
+                </pic:pic>
+              </a:graphicData>
+            </a:graphic>
+          </wp:inline>
+        </w:drawing>
+      </w:r>
+      <w:r>
+        <w:rPr>
+          <w:rFonts w:ascii="宋体" w:eastAsia="宋体" w:hAnsi="宋体" w:cs="宋体"/>
+          <w:kern w:val="0"/>
+          <w:szCs w:val="24"/>
+        </w:rPr>
+        <w:br/>
+      </w:r>
+      <w:r>
+        <w:rPr>
+          <w:rFonts w:ascii="宋体" w:eastAsia="宋体" w:hAnsi="宋体" w:cs="宋体"/>
+          <w:noProof/>
+          <w:kern w:val="0"/>
+          <w:szCs w:val="24"/>
+        </w:rPr>
+        <w:drawing>
+          <wp:inline distT="0" distB="0" distL="0" distR="0" wp14:anchorId="68DE1990" wp14:editId="6EE6606F">
+            <wp:extent cx="4572000" cy="2257425"/>
+            <wp:effectExtent l="0" t="0" r="0" b="9525"/>
+            <wp:docPr id="15" name="图片 15" descr="c:\users\陈霄\documents\tencent files\188195254\image\bsyjghkruc@o51ycv{n7o12.jpg"/>
+            <wp:cNvGraphicFramePr>
+              <a:graphicFrameLocks xmlns:a="http://schemas.openxmlformats.org/drawingml/2006/main" noChangeAspect="1"/>
+            </wp:cNvGraphicFramePr>
+            <a:graphic xmlns:a="http://schemas.openxmlformats.org/drawingml/2006/main">
+              <a:graphicData uri="http://schemas.openxmlformats.org/drawingml/2006/picture">
+                <pic:pic xmlns:pic="http://schemas.openxmlformats.org/drawingml/2006/picture">
+                  <pic:nvPicPr>
+                    <pic:cNvPr id="0" name="Picture 6" descr="c:\users\陈霄\documents\tencent files\188195254\image\bsyjghkruc@o51ycv{n7o12.jpg"/>
+                    <pic:cNvPicPr>
+                      <a:picLocks noChangeAspect="1" noChangeArrowheads="1"/>
+                    </pic:cNvPicPr>
+                  </pic:nvPicPr>
+                  <pic:blipFill>
+                    <a:blip r:embed="rId19">
+                      <a:extLst>
+                        <a:ext uri="{28A0092B-C50C-407E-A947-70E740481C1C}">
+                          <a14:useLocalDpi xmlns:a14="http://schemas.microsoft.com/office/drawing/2010/main" val="0"/>
+                        </a:ext>
+                      </a:extLst>
+                    </a:blip>
+                    <a:srcRect/>
+                    <a:stretch>
+                      <a:fillRect/>
+                    </a:stretch>
+                  </pic:blipFill>
+                  <pic:spPr bwMode="auto">
+                    <a:xfrm>
+                      <a:off x="0" y="0"/>
+                      <a:ext cx="4572000" cy="2257425"/>
+                    </a:xfrm>
+                    <a:prstGeom prst="rect">
+                      <a:avLst/>
+                    </a:prstGeom>
+                    <a:noFill/>
+                    <a:ln>
+                      <a:noFill/>
+                    </a:ln>
+                  </pic:spPr>
+                </pic:pic>
+              </a:graphicData>
+            </a:graphic>
+          </wp:inline>
+        </w:drawing>
+      </w:r>
+      <w:r>
+        <w:rPr>
+          <w:rFonts w:ascii="宋体" w:eastAsia="宋体" w:hAnsi="宋体" w:cs="宋体"/>
+          <w:noProof/>
+          <w:kern w:val="0"/>
+          <w:szCs w:val="24"/>
+        </w:rPr>
+        <w:lastRenderedPageBreak/>
+        <w:drawing>
+          <wp:inline distT="0" distB="0" distL="0" distR="0" wp14:anchorId="2B87A818" wp14:editId="76BAA063">
+            <wp:extent cx="2428875" cy="2143125"/>
+            <wp:effectExtent l="0" t="0" r="9525" b="9525"/>
+            <wp:docPr id="14" name="图片 14" descr="c:\users\陈霄\documents\tencent files\188195254\image\5h64$dbtvfcl$fjc73ylwyw.jpg"/>
+            <wp:cNvGraphicFramePr>
+              <a:graphicFrameLocks xmlns:a="http://schemas.openxmlformats.org/drawingml/2006/main" noChangeAspect="1"/>
+            </wp:cNvGraphicFramePr>
+            <a:graphic xmlns:a="http://schemas.openxmlformats.org/drawingml/2006/main">
+              <a:graphicData uri="http://schemas.openxmlformats.org/drawingml/2006/picture">
+                <pic:pic xmlns:pic="http://schemas.openxmlformats.org/drawingml/2006/picture">
+                  <pic:nvPicPr>
+                    <pic:cNvPr id="0" name="Picture 7" descr="c:\users\陈霄\documents\tencent files\188195254\image\5h64$dbtvfcl$fjc73ylwyw.jpg"/>
+                    <pic:cNvPicPr>
+                      <a:picLocks noChangeAspect="1" noChangeArrowheads="1"/>
+                    </pic:cNvPicPr>
+                  </pic:nvPicPr>
+                  <pic:blipFill>
+                    <a:blip r:embed="rId20">
+                      <a:extLst>
+                        <a:ext uri="{28A0092B-C50C-407E-A947-70E740481C1C}">
+                          <a14:useLocalDpi xmlns:a14="http://schemas.microsoft.com/office/drawing/2010/main" val="0"/>
+                        </a:ext>
+                      </a:extLst>
+                    </a:blip>
+                    <a:srcRect/>
+                    <a:stretch>
+                      <a:fillRect/>
+                    </a:stretch>
+                  </pic:blipFill>
+                  <pic:spPr bwMode="auto">
+                    <a:xfrm>
+                      <a:off x="0" y="0"/>
+                      <a:ext cx="2428875" cy="2143125"/>
+                    </a:xfrm>
+                    <a:prstGeom prst="rect">
+                      <a:avLst/>
+                    </a:prstGeom>
+                    <a:noFill/>
+                    <a:ln>
+                      <a:noFill/>
+                    </a:ln>
+                  </pic:spPr>
+                </pic:pic>
+              </a:graphicData>
+            </a:graphic>
+          </wp:inline>
+        </w:drawing>
+      </w:r>
+      <w:r>
+        <w:rPr>
+          <w:rFonts w:ascii="宋体" w:eastAsia="宋体" w:hAnsi="宋体" w:cs="宋体"/>
+          <w:kern w:val="0"/>
+          <w:szCs w:val="24"/>
+        </w:rPr>
+        <w:br/>
+      </w:r>
+      <w:r>
+        <w:rPr>
+          <w:rFonts w:ascii="宋体" w:eastAsia="宋体" w:hAnsi="宋体" w:cs="宋体"/>
+          <w:noProof/>
+          <w:kern w:val="0"/>
+          <w:szCs w:val="24"/>
+        </w:rPr>
+        <w:drawing>
+          <wp:inline distT="0" distB="0" distL="0" distR="0" wp14:anchorId="0E486116" wp14:editId="64B1E5D2">
+            <wp:extent cx="8191500" cy="1809750"/>
+            <wp:effectExtent l="0" t="0" r="0" b="0"/>
+            <wp:docPr id="13" name="图片 13" descr="c:\users\陈霄\documents\tencent files\188195254\image\9_`ijh2qds%i)}~p}w)ohnl.jpg"/>
+            <wp:cNvGraphicFramePr>
+              <a:graphicFrameLocks xmlns:a="http://schemas.openxmlformats.org/drawingml/2006/main" noChangeAspect="1"/>
+            </wp:cNvGraphicFramePr>
+            <a:graphic xmlns:a="http://schemas.openxmlformats.org/drawingml/2006/main">
+              <a:graphicData uri="http://schemas.openxmlformats.org/drawingml/2006/picture">
+                <pic:pic xmlns:pic="http://schemas.openxmlformats.org/drawingml/2006/picture">
+                  <pic:nvPicPr>
+                    <pic:cNvPr id="0" name="Picture 8" descr="c:\users\陈霄\documents\tencent files\188195254\image\9_`ijh2qds%i)}~p}w)ohnl.jpg"/>
+                    <pic:cNvPicPr>
+                      <a:picLocks noChangeAspect="1" noChangeArrowheads="1"/>
+                    </pic:cNvPicPr>
+                  </pic:nvPicPr>
+                  <pic:blipFill>
+                    <a:blip r:embed="rId21">
+                      <a:extLst>
+                        <a:ext uri="{28A0092B-C50C-407E-A947-70E740481C1C}">
+                          <a14:useLocalDpi xmlns:a14="http://schemas.microsoft.com/office/drawing/2010/main" val="0"/>
+                        </a:ext>
+                      </a:extLst>
+                    </a:blip>
+                    <a:srcRect/>
+                    <a:stretch>
+                      <a:fillRect/>
+                    </a:stretch>
+                  </pic:blipFill>
+                  <pic:spPr bwMode="auto">
+                    <a:xfrm>
+                      <a:off x="0" y="0"/>
+                      <a:ext cx="8191500" cy="1809750"/>
+                    </a:xfrm>
+                    <a:prstGeom prst="rect">
+                      <a:avLst/>
+                    </a:prstGeom>
+                    <a:noFill/>
+                    <a:ln>
+                      <a:noFill/>
+                    </a:ln>
+                  </pic:spPr>
+                </pic:pic>
+              </a:graphicData>
+            </a:graphic>
+          </wp:inline>
+        </w:drawing>
+      </w:r>
+      <w:r>
+        <w:rPr>
+          <w:rFonts w:ascii="宋体" w:eastAsia="宋体" w:hAnsi="宋体" w:cs="宋体"/>
+          <w:kern w:val="0"/>
+          <w:szCs w:val="24"/>
+        </w:rPr>
+        <w:br/>
+      </w:r>
+      <w:r>
+        <w:rPr>
+          <w:rFonts w:ascii="宋体" w:eastAsia="宋体" w:hAnsi="宋体" w:cs="宋体"/>
+          <w:noProof/>
+          <w:kern w:val="0"/>
+          <w:szCs w:val="24"/>
+        </w:rPr>
+        <w:drawing>
+          <wp:inline distT="0" distB="0" distL="0" distR="0" wp14:anchorId="09C13D98" wp14:editId="46CC5828">
+            <wp:extent cx="6896100" cy="1971675"/>
+            <wp:effectExtent l="0" t="0" r="0" b="9525"/>
+            <wp:docPr id="12" name="图片 12" descr="c:\users\陈霄\documents\tencent files\188195254\image\[fbd9t4n~62k~381oi$0ike.jpg"/>
+            <wp:cNvGraphicFramePr>
+              <a:graphicFrameLocks xmlns:a="http://schemas.openxmlformats.org/drawingml/2006/main" noChangeAspect="1"/>
+            </wp:cNvGraphicFramePr>
+            <a:graphic xmlns:a="http://schemas.openxmlformats.org/drawingml/2006/main">
+              <a:graphicData uri="http://schemas.openxmlformats.org/drawingml/2006/picture">
+                <pic:pic xmlns:pic="http://schemas.openxmlformats.org/drawingml/2006/picture">
+                  <pic:nvPicPr>
+                    <pic:cNvPr id="0" name="Picture 9" descr="c:\users\陈霄\documents\tencent files\188195254\image\[fbd9t4n~62k~381oi$0ike.jpg"/>
+                    <pic:cNvPicPr>
+                      <a:picLocks noChangeAspect="1" noChangeArrowheads="1"/>
+                    </pic:cNvPicPr>
+                  </pic:nvPicPr>
+                  <pic:blipFill>
+                    <a:blip r:embed="rId22">
+                      <a:extLst>
+                        <a:ext uri="{28A0092B-C50C-407E-A947-70E740481C1C}">
+                          <a14:useLocalDpi xmlns:a14="http://schemas.microsoft.com/office/drawing/2010/main" val="0"/>
+                        </a:ext>
+                      </a:extLst>
+                    </a:blip>
+                    <a:srcRect/>
+                    <a:stretch>
+                      <a:fillRect/>
+                    </a:stretch>
+                  </pic:blipFill>
+                  <pic:spPr bwMode="auto">
+                    <a:xfrm>
+                      <a:off x="0" y="0"/>
+                      <a:ext cx="6896100" cy="1971675"/>
+                    </a:xfrm>
+                    <a:prstGeom prst="rect">
+                      <a:avLst/>
+                    </a:prstGeom>
+                    <a:noFill/>
+                    <a:ln>
+                      <a:noFill/>
+                    </a:ln>
+                  </pic:spPr>
+                </pic:pic>
+              </a:graphicData>
+            </a:graphic>
+          </wp:inline>
+        </w:drawing>
+      </w:r>
+      <w:r>
+        <w:rPr>
+          <w:rFonts w:ascii="宋体" w:eastAsia="宋体" w:hAnsi="宋体" w:cs="宋体"/>
+          <w:kern w:val="0"/>
+          <w:szCs w:val="24"/>
+        </w:rPr>
+        <w:br/>
+      </w:r>
+      <w:r>
+        <w:rPr>
+          <w:rFonts w:ascii="宋体" w:eastAsia="宋体" w:hAnsi="宋体" w:cs="宋体"/>
+          <w:noProof/>
+          <w:kern w:val="0"/>
+          <w:szCs w:val="24"/>
+        </w:rPr>
+        <w:drawing>
+          <wp:inline distT="0" distB="0" distL="0" distR="0" wp14:anchorId="5564B753" wp14:editId="40AEFF05">
+            <wp:extent cx="4486275" cy="1533525"/>
+            <wp:effectExtent l="0" t="0" r="9525" b="9525"/>
+            <wp:docPr id="11" name="图片 11" descr="c:\users\陈霄\documents\tencent files\188195254\image\[}va3jvk~7b(nf}`%$`583g.jpg"/>
+            <wp:cNvGraphicFramePr>
+              <a:graphicFrameLocks xmlns:a="http://schemas.openxmlformats.org/drawingml/2006/main" noChangeAspect="1"/>
+            </wp:cNvGraphicFramePr>
+            <a:graphic xmlns:a="http://schemas.openxmlformats.org/drawingml/2006/main">
+              <a:graphicData uri="http://schemas.openxmlformats.org/drawingml/2006/picture">
+                <pic:pic xmlns:pic="http://schemas.openxmlformats.org/drawingml/2006/picture">
+                  <pic:nvPicPr>
+                    <pic:cNvPr id="0" name="Picture 10" descr="c:\users\陈霄\documents\tencent files\188195254\image\[}va3jvk~7b(nf}`%$`583g.jpg"/>
+                    <pic:cNvPicPr>
+                      <a:picLocks noChangeAspect="1" noChangeArrowheads="1"/>
+                    </pic:cNvPicPr>
+                  </pic:nvPicPr>
+                  <pic:blipFill>
+                    <a:blip r:embed="rId23">
+                      <a:extLst>
+                        <a:ext uri="{28A0092B-C50C-407E-A947-70E740481C1C}">
+                          <a14:useLocalDpi xmlns:a14="http://schemas.microsoft.com/office/drawing/2010/main" val="0"/>
+                        </a:ext>
+                      </a:extLst>
+                    </a:blip>
+                    <a:srcRect/>
+                    <a:stretch>
+                      <a:fillRect/>
+                    </a:stretch>
+                  </pic:blipFill>
+                  <pic:spPr bwMode="auto">
+                    <a:xfrm>
+                      <a:off x="0" y="0"/>
+                      <a:ext cx="4486275" cy="1533525"/>
+                    </a:xfrm>
+                    <a:prstGeom prst="rect">
+                      <a:avLst/>
+                    </a:prstGeom>
+                    <a:noFill/>
+                    <a:ln>
+                      <a:noFill/>
+                    </a:ln>
+                  </pic:spPr>
+                </pic:pic>
+              </a:graphicData>
+            </a:graphic>
+          </wp:inline>
+        </w:drawing>
+      </w:r>
+      <w:r>
+        <w:rPr>
+          <w:rFonts w:ascii="宋体" w:eastAsia="宋体" w:hAnsi="宋体" w:cs="宋体"/>
+          <w:kern w:val="0"/>
+          <w:szCs w:val="24"/>
+        </w:rPr>
+        <w:br/>
+      </w:r>
+      <w:r>
+        <w:rPr>
+          <w:rFonts w:ascii="宋体" w:eastAsia="宋体" w:hAnsi="宋体" w:cs="宋体"/>
+          <w:noProof/>
+          <w:kern w:val="0"/>
+          <w:szCs w:val="24"/>
+        </w:rPr>
+        <w:lastRenderedPageBreak/>
+        <w:drawing>
+          <wp:inline distT="0" distB="0" distL="0" distR="0" wp14:anchorId="13D9D375" wp14:editId="1F2695B1">
+            <wp:extent cx="7962900" cy="1809750"/>
+            <wp:effectExtent l="0" t="0" r="0" b="0"/>
+            <wp:docPr id="10" name="图片 10" descr="c:\users\陈霄\documents\tencent files\188195254\image\vqkdozrcz)d29jdc[_$4mnh.jpg"/>
+            <wp:cNvGraphicFramePr>
+              <a:graphicFrameLocks xmlns:a="http://schemas.openxmlformats.org/drawingml/2006/main" noChangeAspect="1"/>
+            </wp:cNvGraphicFramePr>
+            <a:graphic xmlns:a="http://schemas.openxmlformats.org/drawingml/2006/main">
+              <a:graphicData uri="http://schemas.openxmlformats.org/drawingml/2006/picture">
+                <pic:pic xmlns:pic="http://schemas.openxmlformats.org/drawingml/2006/picture">
+                  <pic:nvPicPr>
+                    <pic:cNvPr id="0" name="Picture 11" descr="c:\users\陈霄\documents\tencent files\188195254\image\vqkdozrcz)d29jdc[_$4mnh.jpg"/>
+                    <pic:cNvPicPr>
+                      <a:picLocks noChangeAspect="1" noChangeArrowheads="1"/>
+                    </pic:cNvPicPr>
+                  </pic:nvPicPr>
+                  <pic:blipFill>
+                    <a:blip r:embed="rId24">
+                      <a:extLst>
+                        <a:ext uri="{28A0092B-C50C-407E-A947-70E740481C1C}">
+                          <a14:useLocalDpi xmlns:a14="http://schemas.microsoft.com/office/drawing/2010/main" val="0"/>
+                        </a:ext>
+                      </a:extLst>
+                    </a:blip>
+                    <a:srcRect/>
+                    <a:stretch>
+                      <a:fillRect/>
+                    </a:stretch>
+                  </pic:blipFill>
+                  <pic:spPr bwMode="auto">
+                    <a:xfrm>
+                      <a:off x="0" y="0"/>
+                      <a:ext cx="7962900" cy="1809750"/>
+                    </a:xfrm>
+                    <a:prstGeom prst="rect">
+                      <a:avLst/>
+                    </a:prstGeom>
+                    <a:noFill/>
+                    <a:ln>
+                      <a:noFill/>
+                    </a:ln>
+                  </pic:spPr>
+                </pic:pic>
+              </a:graphicData>
+            </a:graphic>
+          </wp:inline>
+        </w:drawing>
+      </w:r>
+      <w:r>
+        <w:rPr>
+          <w:rFonts w:ascii="宋体" w:eastAsia="宋体" w:hAnsi="宋体" w:cs="宋体"/>
+          <w:kern w:val="0"/>
+          <w:szCs w:val="24"/>
+        </w:rPr>
+        <w:br/>
+      </w:r>
+      <w:r>
+        <w:rPr>
+          <w:rFonts w:ascii="宋体" w:eastAsia="宋体" w:hAnsi="宋体" w:cs="宋体"/>
+          <w:noProof/>
+          <w:kern w:val="0"/>
+          <w:szCs w:val="24"/>
+        </w:rPr>
+        <w:drawing>
+          <wp:inline distT="0" distB="0" distL="0" distR="0" wp14:anchorId="2691DCFD" wp14:editId="17822940">
+            <wp:extent cx="5848350" cy="1847850"/>
+            <wp:effectExtent l="0" t="0" r="0" b="0"/>
+            <wp:docPr id="9" name="图片 9" descr="c:\users\陈霄\documents\tencent files\188195254\image\$02`l1jbzy8i~c5hkxxva(7.jpg"/>
+            <wp:cNvGraphicFramePr>
+              <a:graphicFrameLocks xmlns:a="http://schemas.openxmlformats.org/drawingml/2006/main" noChangeAspect="1"/>
+            </wp:cNvGraphicFramePr>
+            <a:graphic xmlns:a="http://schemas.openxmlformats.org/drawingml/2006/main">
+              <a:graphicData uri="http://schemas.openxmlformats.org/drawingml/2006/picture">
+                <pic:pic xmlns:pic="http://schemas.openxmlformats.org/drawingml/2006/picture">
+                  <pic:nvPicPr>
+                    <pic:cNvPr id="0" name="Picture 12" descr="c:\users\陈霄\documents\tencent files\188195254\image\$02`l1jbzy8i~c5hkxxva(7.jpg"/>
+                    <pic:cNvPicPr>
+                      <a:picLocks noChangeAspect="1" noChangeArrowheads="1"/>
+                    </pic:cNvPicPr>
+                  </pic:nvPicPr>
+                  <pic:blipFill>
+                    <a:blip r:embed="rId25">
+                      <a:extLst>
+                        <a:ext uri="{28A0092B-C50C-407E-A947-70E740481C1C}">
+                          <a14:useLocalDpi xmlns:a14="http://schemas.microsoft.com/office/drawing/2010/main" val="0"/>
+                        </a:ext>
+                      </a:extLst>
+                    </a:blip>
+                    <a:srcRect/>
+                    <a:stretch>
+                      <a:fillRect/>
+                    </a:stretch>
+                  </pic:blipFill>
+                  <pic:spPr bwMode="auto">
+                    <a:xfrm>
+                      <a:off x="0" y="0"/>
+                      <a:ext cx="5848350" cy="1847850"/>
+                    </a:xfrm>
+                    <a:prstGeom prst="rect">
+                      <a:avLst/>
+                    </a:prstGeom>
+                    <a:noFill/>
+                    <a:ln>
+                      <a:noFill/>
+                    </a:ln>
+                  </pic:spPr>
+                </pic:pic>
+              </a:graphicData>
+            </a:graphic>
+          </wp:inline>
+        </w:drawing>
+      </w:r>
+      <w:r>
+        <w:rPr>
+          <w:rFonts w:ascii="宋体" w:eastAsia="宋体" w:hAnsi="宋体" w:cs="宋体"/>
+          <w:kern w:val="0"/>
+          <w:szCs w:val="24"/>
+        </w:rPr>
+        <w:br/>
+      </w:r>
+      <w:r>
+        <w:rPr>
+          <w:rFonts w:ascii="宋体" w:eastAsia="宋体" w:hAnsi="宋体" w:cs="宋体"/>
+          <w:noProof/>
+          <w:kern w:val="0"/>
+          <w:szCs w:val="24"/>
+        </w:rPr>
+        <w:drawing>
+          <wp:inline distT="0" distB="0" distL="0" distR="0" wp14:anchorId="44D79334" wp14:editId="72691666">
+            <wp:extent cx="1123950" cy="1552575"/>
+            <wp:effectExtent l="0" t="0" r="0" b="9525"/>
+            <wp:docPr id="2" name="图片 2" descr="c:\users\陈霄\documents\tencent files\188195254\image\6oafv4ognt}hf3rpw93tt31.jpg"/>
+            <wp:cNvGraphicFramePr>
+              <a:graphicFrameLocks xmlns:a="http://schemas.openxmlformats.org/drawingml/2006/main" noChangeAspect="1"/>
+            </wp:cNvGraphicFramePr>
+            <a:graphic xmlns:a="http://schemas.openxmlformats.org/drawingml/2006/main">
+              <a:graphicData uri="http://schemas.openxmlformats.org/drawingml/2006/picture">
+                <pic:pic xmlns:pic="http://schemas.openxmlformats.org/drawingml/2006/picture">
+                  <pic:nvPicPr>
+                    <pic:cNvPr id="0" name="Picture 13" descr="c:\users\陈霄\documents\tencent files\188195254\image\6oafv4ognt}hf3rpw93tt31.jpg"/>
+                    <pic:cNvPicPr>
+                      <a:picLocks noChangeAspect="1" noChangeArrowheads="1"/>
+                    </pic:cNvPicPr>
+                  </pic:nvPicPr>
+                  <pic:blipFill>
+                    <a:blip r:embed="rId26">
+                      <a:extLst>
+                        <a:ext uri="{28A0092B-C50C-407E-A947-70E740481C1C}">
+                          <a14:useLocalDpi xmlns:a14="http://schemas.microsoft.com/office/drawing/2010/main" val="0"/>
+                        </a:ext>
+                      </a:extLst>
+                    </a:blip>
+                    <a:srcRect/>
+                    <a:stretch>
+                      <a:fillRect/>
+                    </a:stretch>
+                  </pic:blipFill>
+                  <pic:spPr bwMode="auto">
+                    <a:xfrm>
+                      <a:off x="0" y="0"/>
+                      <a:ext cx="1123950" cy="1552575"/>
+                    </a:xfrm>
+                    <a:prstGeom prst="rect">
+                      <a:avLst/>
+                    </a:prstGeom>
+                    <a:noFill/>
+                    <a:ln>
+                      <a:noFill/>
+                    </a:ln>
+                  </pic:spPr>
+                </pic:pic>
+              </a:graphicData>
+            </a:graphic>
+          </wp:inline>
+        </w:drawing>
+      </w:r>
+    </w:p>
+    <w:p>
+      <w:pPr>
+        <w:widowControl/>
+        <w:jc w:val="left"/>
+        <w:rPr>
+          <w:rFonts w:ascii="宋体" w:eastAsia="宋体" w:hAnsi="宋体" w:cs="宋体"/>
+          <w:kern w:val="0"/>
+          <w:szCs w:val="24"/>
+        </w:rPr>
+      </w:pPr>
+    </w:p>
+    <w:p/>
     <w:sectPr>
       <w:pgSz w:w="11906" w:h="16838"/>
       <w:pgMar w:top="1440" w:right="1080" w:bottom="1440" w:left="1080" w:header="851" w:footer="992" w:gutter="0"/>
@@ -3190,7 +4146,23 @@
           <w:rStyle w:val="a9"/>
           <w:rFonts w:hint="eastAsia"/>
         </w:rPr>
-        <w:t>A Key icon or sth similar</w:t>
+        <w:t xml:space="preserve">A Key icon or </w:t>
+      </w:r>
+      <w:proofErr w:type="spellStart"/>
+      <w:r>
+        <w:rPr>
+          <w:rStyle w:val="a9"/>
+          <w:rFonts w:hint="eastAsia"/>
+        </w:rPr>
+        <w:t>sth</w:t>
+      </w:r>
+      <w:proofErr w:type="spellEnd"/>
+      <w:r>
+        <w:rPr>
+          <w:rStyle w:val="a9"/>
+          <w:rFonts w:hint="eastAsia"/>
+        </w:rPr>
+        <w:t xml:space="preserve"> similar</w:t>
       </w:r>
     </w:p>
   </w:comment>
